--- a/Documentacion/Reunion-Team-01.docx
+++ b/Documentacion/Reunion-Team-01.docx
@@ -42,285 +42,417 @@
         <w:t>Día</w:t>
       </w:r>
       <w:r>
-        <w:t xml:space="preserve"> y lugar: </w:t>
-      </w:r>
-      <w:r>
-        <w:t>27/3</w:t>
-      </w:r>
+        <w:t xml:space="preserve"> y lugar: 27/3 – Facultad de </w:t>
+      </w:r>
+      <w:r>
+        <w:t>Informática</w:t>
+      </w:r>
+      <w:r>
+        <w:t>.</w:t>
+      </w:r>
+    </w:p>
+    <w:p>
+      <w:r>
+        <w:t>Inicio de reunión</w:t>
+      </w:r>
+      <w:proofErr w:type="gramStart"/>
+      <w:r>
+        <w:t xml:space="preserve">:  </w:t>
+      </w:r>
+      <w:r>
+        <w:t>10:30</w:t>
+      </w:r>
+      <w:proofErr w:type="gramEnd"/>
       <w:r>
         <w:t xml:space="preserve"> </w:t>
       </w:r>
-      <w:r>
-        <w:t xml:space="preserve">– Facultad de </w:t>
-      </w:r>
-      <w:r>
-        <w:t>Informática</w:t>
-      </w:r>
+      <w:proofErr w:type="spellStart"/>
+      <w:r>
+        <w:t>hs</w:t>
+      </w:r>
+      <w:proofErr w:type="spellEnd"/>
+      <w:r>
+        <w:t xml:space="preserve"> </w:t>
+      </w:r>
+    </w:p>
+    <w:p>
+      <w:r>
+        <w:t xml:space="preserve">Fin de reunión: 14:29 </w:t>
+      </w:r>
+      <w:proofErr w:type="spellStart"/>
+      <w:r>
+        <w:t>hs</w:t>
+      </w:r>
+      <w:proofErr w:type="spellEnd"/>
+    </w:p>
+    <w:p>
+      <w:r>
+        <w:t>Objetivos de la reunión:</w:t>
+      </w:r>
+    </w:p>
+    <w:p>
+      <w:pPr>
+        <w:pStyle w:val="Prrafodelista"/>
+        <w:numPr>
+          <w:ilvl w:val="0"/>
+          <w:numId w:val="1"/>
+        </w:numPr>
+      </w:pPr>
+      <w:r>
+        <w:t xml:space="preserve">Acordar </w:t>
+      </w:r>
+      <w:r>
+        <w:t>día</w:t>
+      </w:r>
+      <w:r>
+        <w:t xml:space="preserve"> de reunión.</w:t>
+      </w:r>
+    </w:p>
+    <w:p>
+      <w:pPr>
+        <w:pStyle w:val="Prrafodelista"/>
+        <w:numPr>
+          <w:ilvl w:val="0"/>
+          <w:numId w:val="1"/>
+        </w:numPr>
+      </w:pPr>
+      <w:r>
+        <w:t>Atender dudas sobre el logo de los documentos.</w:t>
+      </w:r>
+    </w:p>
+    <w:p>
+      <w:pPr>
+        <w:pStyle w:val="Prrafodelista"/>
+        <w:numPr>
+          <w:ilvl w:val="0"/>
+          <w:numId w:val="1"/>
+        </w:numPr>
+      </w:pPr>
+      <w:r>
+        <w:t>Elaboración</w:t>
+      </w:r>
+      <w:r>
+        <w:t xml:space="preserve"> de cuestionario y entrevista (</w:t>
+      </w:r>
+      <w:r>
+        <w:t>guías</w:t>
+      </w:r>
+      <w:r>
+        <w:t xml:space="preserve"> de la misma para la posterior redacción del documento ya con las respuestas de la entrevista del 28/3).</w:t>
+      </w:r>
+    </w:p>
+    <w:p>
+      <w:pPr>
+        <w:pStyle w:val="Prrafodelista"/>
+        <w:numPr>
+          <w:ilvl w:val="0"/>
+          <w:numId w:val="1"/>
+        </w:numPr>
+      </w:pPr>
+      <w:r>
+        <w:t>Estudio de posibles requerimientos.</w:t>
+      </w:r>
+    </w:p>
+    <w:p>
+      <w:pPr>
+        <w:pStyle w:val="Prrafodelista"/>
+        <w:numPr>
+          <w:ilvl w:val="0"/>
+          <w:numId w:val="1"/>
+        </w:numPr>
+      </w:pPr>
+      <w:r>
+        <w:t>Observar y estudiar modelo SRS.</w:t>
+      </w:r>
+    </w:p>
+    <w:p>
+      <w:pPr>
+        <w:pStyle w:val="Prrafodelista"/>
+        <w:numPr>
+          <w:ilvl w:val="0"/>
+          <w:numId w:val="1"/>
+        </w:numPr>
+      </w:pPr>
+      <w:proofErr w:type="spellStart"/>
+      <w:r>
+        <w:t>Brain</w:t>
+      </w:r>
+      <w:proofErr w:type="spellEnd"/>
+      <w:r>
+        <w:t xml:space="preserve"> </w:t>
+      </w:r>
+      <w:proofErr w:type="spellStart"/>
+      <w:r>
+        <w:t>storming</w:t>
+      </w:r>
+      <w:proofErr w:type="spellEnd"/>
+      <w:r>
+        <w:t xml:space="preserve"> sobre requerimientos y preguntas para la entrevista/cuestionario.</w:t>
+      </w:r>
+    </w:p>
+    <w:p>
+      <w:pPr>
+        <w:pStyle w:val="Prrafodelista"/>
+        <w:numPr>
+          <w:ilvl w:val="0"/>
+          <w:numId w:val="1"/>
+        </w:numPr>
+      </w:pPr>
+      <w:r>
+        <w:t>División</w:t>
+      </w:r>
+      <w:r>
+        <w:t xml:space="preserve"> de roles para entrevista del 28/</w:t>
+      </w:r>
+      <w:proofErr w:type="gramStart"/>
+      <w:r>
+        <w:t>3 .</w:t>
+      </w:r>
+      <w:proofErr w:type="gramEnd"/>
+    </w:p>
+    <w:p>
+      <w:pPr>
+        <w:pStyle w:val="Prrafodelista"/>
+        <w:numPr>
+          <w:ilvl w:val="0"/>
+          <w:numId w:val="1"/>
+        </w:numPr>
+      </w:pPr>
+      <w:r>
+        <w:t xml:space="preserve">Definir tareas próximas y </w:t>
+      </w:r>
+      <w:proofErr w:type="gramStart"/>
+      <w:r>
+        <w:t>encargados</w:t>
+      </w:r>
+      <w:proofErr w:type="gramEnd"/>
+      <w:r>
+        <w:t xml:space="preserve"> de la misma.</w:t>
+      </w:r>
+    </w:p>
+    <w:p>
+      <w:pPr>
+        <w:pStyle w:val="Prrafodelista"/>
+        <w:numPr>
+          <w:ilvl w:val="0"/>
+          <w:numId w:val="1"/>
+        </w:numPr>
+      </w:pPr>
+      <w:r>
+        <w:t>Definir consultas para los ayudantes en la consulta del 28/3.</w:t>
+      </w:r>
+    </w:p>
+    <w:p>
+      <w:pPr>
+        <w:pStyle w:val="Prrafodelista"/>
+        <w:numPr>
+          <w:ilvl w:val="0"/>
+          <w:numId w:val="1"/>
+        </w:numPr>
+      </w:pPr>
+      <w:r>
+        <w:t>Definir estructura del repositorio.</w:t>
+      </w:r>
+    </w:p>
+    <w:p>
+      <w:r>
+        <w:t>Resultados:</w:t>
+      </w:r>
+    </w:p>
+    <w:p>
+      <w:pPr>
+        <w:pStyle w:val="Prrafodelista"/>
+        <w:numPr>
+          <w:ilvl w:val="0"/>
+          <w:numId w:val="2"/>
+        </w:numPr>
+      </w:pPr>
+      <w:r>
+        <w:t xml:space="preserve">Se </w:t>
+      </w:r>
+      <w:r>
+        <w:t>definieron</w:t>
+      </w:r>
+      <w:r>
+        <w:t xml:space="preserve"> </w:t>
+      </w:r>
+      <w:r>
+        <w:t>día</w:t>
+      </w:r>
+      <w:r>
+        <w:t xml:space="preserve"> de reunión como domingo con opción a lunes horario de los domingos 3 o 3:30 </w:t>
+      </w:r>
+      <w:proofErr w:type="spellStart"/>
+      <w:r>
+        <w:t>hs</w:t>
+      </w:r>
+      <w:proofErr w:type="spellEnd"/>
       <w:r>
         <w:t>.</w:t>
       </w:r>
-    </w:p>
-    <w:p>
-      <w:r>
-        <w:t>Inicio de reunión</w:t>
+      <w:r>
+        <w:t xml:space="preserve"> y de los lunes a definir según la </w:t>
+      </w:r>
+      <w:r>
+        <w:t>ocasión</w:t>
+      </w:r>
+      <w:r>
+        <w:t>.</w:t>
+      </w:r>
+    </w:p>
+    <w:p>
+      <w:pPr>
+        <w:pStyle w:val="Prrafodelista"/>
+        <w:numPr>
+          <w:ilvl w:val="0"/>
+          <w:numId w:val="2"/>
+        </w:numPr>
+      </w:pPr>
+      <w:r>
+        <w:t xml:space="preserve">Roles de entrevista/cuestionario del 28/3:  </w:t>
+      </w:r>
+    </w:p>
+    <w:p>
+      <w:pPr>
+        <w:pStyle w:val="Prrafodelista"/>
+        <w:numPr>
+          <w:ilvl w:val="1"/>
+          <w:numId w:val="2"/>
+        </w:numPr>
+      </w:pPr>
+      <w:r>
+        <w:t xml:space="preserve">Federico </w:t>
+      </w:r>
+      <w:proofErr w:type="spellStart"/>
+      <w:r>
+        <w:t>Bravin</w:t>
+      </w:r>
+      <w:proofErr w:type="spellEnd"/>
+      <w:r>
+        <w:t xml:space="preserve"> realizara las preguntas.</w:t>
+      </w:r>
+    </w:p>
+    <w:p>
+      <w:pPr>
+        <w:pStyle w:val="Prrafodelista"/>
+        <w:numPr>
+          <w:ilvl w:val="1"/>
+          <w:numId w:val="2"/>
+        </w:numPr>
+      </w:pPr>
+      <w:r>
+        <w:t xml:space="preserve">Josefina </w:t>
+      </w:r>
+      <w:proofErr w:type="spellStart"/>
+      <w:r>
+        <w:t>Arcidiacono</w:t>
+      </w:r>
+      <w:proofErr w:type="spellEnd"/>
+      <w:r>
+        <w:t xml:space="preserve"> escribirá las respuestas de forma textual para los documentos.</w:t>
+      </w:r>
+    </w:p>
+    <w:p>
+      <w:pPr>
+        <w:pStyle w:val="Prrafodelista"/>
+        <w:numPr>
+          <w:ilvl w:val="1"/>
+          <w:numId w:val="2"/>
+        </w:numPr>
+      </w:pPr>
+      <w:r>
+        <w:t>Jonathan Martin atenderá dudas del cuestionario y</w:t>
+      </w:r>
+      <w:r>
+        <w:t xml:space="preserve"> apoyo al encuestador.</w:t>
+      </w:r>
+    </w:p>
+    <w:p>
+      <w:pPr>
+        <w:pStyle w:val="Prrafodelista"/>
+        <w:numPr>
+          <w:ilvl w:val="0"/>
+          <w:numId w:val="2"/>
+        </w:numPr>
+      </w:pPr>
+      <w:r>
+        <w:t>Consultas definidas para los ayudantes:</w:t>
+      </w:r>
+    </w:p>
+    <w:p>
+      <w:pPr>
+        <w:pStyle w:val="Prrafodelista"/>
+        <w:numPr>
+          <w:ilvl w:val="1"/>
+          <w:numId w:val="2"/>
+        </w:numPr>
+      </w:pPr>
+      <w:r>
+        <w:t>¿Cuándo se realizaran las consultas de interface necesarias para el SRS?(según las fechas del cronograma o antes de la primera entrega)</w:t>
+      </w:r>
+    </w:p>
+    <w:p>
+      <w:pPr>
+        <w:pStyle w:val="Prrafodelista"/>
+        <w:numPr>
+          <w:ilvl w:val="1"/>
+          <w:numId w:val="2"/>
+        </w:numPr>
+      </w:pPr>
+      <w:r>
+        <w:t>¿Nivel de seguridad de la base de datos?</w:t>
+      </w:r>
+      <w:r>
+        <w:t xml:space="preserve"> </w:t>
+      </w:r>
+      <w:r>
+        <w:t>¿</w:t>
+      </w:r>
+      <w:r>
+        <w:t>deberán</w:t>
+      </w:r>
+      <w:r>
+        <w:t xml:space="preserve"> filtrarse los </w:t>
+      </w:r>
+      <w:proofErr w:type="spellStart"/>
+      <w:r>
+        <w:t>strings</w:t>
+      </w:r>
+      <w:proofErr w:type="spellEnd"/>
+      <w:r>
+        <w:t>?</w:t>
+      </w:r>
+    </w:p>
+    <w:p>
+      <w:pPr>
+        <w:pStyle w:val="Prrafodelista"/>
+        <w:numPr>
+          <w:ilvl w:val="1"/>
+          <w:numId w:val="2"/>
+        </w:numPr>
+      </w:pPr>
+      <w:r>
+        <w:t xml:space="preserve">Sobre la </w:t>
+      </w:r>
+      <w:r>
+        <w:t>interacción</w:t>
+      </w:r>
+      <w:r>
+        <w:t xml:space="preserve"> con la tarjeta para los pagos ¿será ficticio?</w:t>
+      </w:r>
+      <w:r>
+        <w:t xml:space="preserve"> </w:t>
+      </w:r>
+      <w:r>
+        <w:t>¿nos darán una api con la cual interactuar</w:t>
       </w:r>
       <w:proofErr w:type="gramStart"/>
       <w:r>
-        <w:t xml:space="preserve">:  </w:t>
-      </w:r>
-      <w:r>
-        <w:t>10:30</w:t>
+        <w:t>?¿</w:t>
       </w:r>
       <w:proofErr w:type="gramEnd"/>
       <w:r>
-        <w:t xml:space="preserve"> </w:t>
-      </w:r>
-      <w:proofErr w:type="spellStart"/>
-      <w:r>
-        <w:t>hs</w:t>
-      </w:r>
-      <w:proofErr w:type="spellEnd"/>
-      <w:r>
-        <w:t xml:space="preserve"> </w:t>
-      </w:r>
-    </w:p>
-    <w:p>
-      <w:r>
-        <w:t xml:space="preserve">Fin de reunión: 14:29 </w:t>
-      </w:r>
-      <w:proofErr w:type="spellStart"/>
-      <w:r>
-        <w:t>hs</w:t>
-      </w:r>
-      <w:proofErr w:type="spellEnd"/>
-    </w:p>
-    <w:p>
-      <w:r>
-        <w:t>Objetivos de la reunión:</w:t>
-      </w:r>
-    </w:p>
-    <w:p>
-      <w:pPr>
-        <w:pStyle w:val="Prrafodelista"/>
-        <w:numPr>
-          <w:ilvl w:val="0"/>
-          <w:numId w:val="1"/>
-        </w:numPr>
-      </w:pPr>
-      <w:r>
-        <w:t xml:space="preserve">Acordar </w:t>
-      </w:r>
-      <w:r>
-        <w:t>día</w:t>
-      </w:r>
-      <w:r>
-        <w:t xml:space="preserve"> de reunión.</w:t>
-      </w:r>
-    </w:p>
-    <w:p>
-      <w:pPr>
-        <w:pStyle w:val="Prrafodelista"/>
-        <w:numPr>
-          <w:ilvl w:val="0"/>
-          <w:numId w:val="1"/>
-        </w:numPr>
-      </w:pPr>
-      <w:r>
-        <w:t>Atender dudas sobre el logo de los documentos.</w:t>
-      </w:r>
-    </w:p>
-    <w:p>
-      <w:pPr>
-        <w:pStyle w:val="Prrafodelista"/>
-        <w:numPr>
-          <w:ilvl w:val="0"/>
-          <w:numId w:val="1"/>
-        </w:numPr>
-      </w:pPr>
-      <w:r>
-        <w:t>Elaboración</w:t>
-      </w:r>
-      <w:r>
-        <w:t xml:space="preserve"> de cuestionario y entrevista (</w:t>
-      </w:r>
-      <w:r>
-        <w:t>guías</w:t>
-      </w:r>
-      <w:r>
-        <w:t xml:space="preserve"> de la misma para la posterior redacción del documento ya con las respuestas de la entrevista del 28/3).</w:t>
-      </w:r>
-    </w:p>
-    <w:p>
-      <w:pPr>
-        <w:pStyle w:val="Prrafodelista"/>
-        <w:numPr>
-          <w:ilvl w:val="0"/>
-          <w:numId w:val="1"/>
-        </w:numPr>
-      </w:pPr>
-      <w:r>
-        <w:t>Estudio de posibles requerimientos.</w:t>
-      </w:r>
-    </w:p>
-    <w:p>
-      <w:pPr>
-        <w:pStyle w:val="Prrafodelista"/>
-        <w:numPr>
-          <w:ilvl w:val="0"/>
-          <w:numId w:val="1"/>
-        </w:numPr>
-      </w:pPr>
-      <w:r>
-        <w:t>Observar y estudiar modelo SRS.</w:t>
-      </w:r>
-    </w:p>
-    <w:p>
-      <w:pPr>
-        <w:pStyle w:val="Prrafodelista"/>
-        <w:numPr>
-          <w:ilvl w:val="0"/>
-          <w:numId w:val="1"/>
-        </w:numPr>
-      </w:pPr>
-      <w:proofErr w:type="spellStart"/>
-      <w:r>
-        <w:t>Brain</w:t>
-      </w:r>
-      <w:proofErr w:type="spellEnd"/>
-      <w:r>
-        <w:t xml:space="preserve"> </w:t>
-      </w:r>
-      <w:proofErr w:type="spellStart"/>
-      <w:r>
-        <w:t>storming</w:t>
-      </w:r>
-      <w:proofErr w:type="spellEnd"/>
-      <w:r>
-        <w:t xml:space="preserve"> sobre requerimientos y preguntas para la entrevista/cuestionario.</w:t>
-      </w:r>
-    </w:p>
-    <w:p>
-      <w:pPr>
-        <w:pStyle w:val="Prrafodelista"/>
-        <w:numPr>
-          <w:ilvl w:val="0"/>
-          <w:numId w:val="1"/>
-        </w:numPr>
-      </w:pPr>
-      <w:r>
-        <w:t>División</w:t>
-      </w:r>
-      <w:r>
-        <w:t xml:space="preserve"> de roles para entrevista del 28/</w:t>
-      </w:r>
-      <w:proofErr w:type="gramStart"/>
-      <w:r>
-        <w:t>3 .</w:t>
-      </w:r>
-      <w:proofErr w:type="gramEnd"/>
-    </w:p>
-    <w:p>
-      <w:pPr>
-        <w:pStyle w:val="Prrafodelista"/>
-        <w:numPr>
-          <w:ilvl w:val="0"/>
-          <w:numId w:val="1"/>
-        </w:numPr>
-      </w:pPr>
-      <w:r>
-        <w:t xml:space="preserve">Definir tareas próximas y </w:t>
-      </w:r>
-      <w:proofErr w:type="gramStart"/>
-      <w:r>
-        <w:t>encargados</w:t>
-      </w:r>
-      <w:proofErr w:type="gramEnd"/>
-      <w:r>
-        <w:t xml:space="preserve"> de la misma.</w:t>
-      </w:r>
-    </w:p>
-    <w:p>
-      <w:pPr>
-        <w:pStyle w:val="Prrafodelista"/>
-        <w:numPr>
-          <w:ilvl w:val="0"/>
-          <w:numId w:val="1"/>
-        </w:numPr>
-      </w:pPr>
-      <w:r>
-        <w:t>Definir consultas para los ayudantes en la consulta del 28/3.</w:t>
-      </w:r>
-    </w:p>
-    <w:p>
-      <w:pPr>
-        <w:pStyle w:val="Prrafodelista"/>
-        <w:numPr>
-          <w:ilvl w:val="0"/>
-          <w:numId w:val="1"/>
-        </w:numPr>
-      </w:pPr>
-      <w:r>
-        <w:t>Definir estructura del repositorio.</w:t>
-      </w:r>
-    </w:p>
-    <w:p>
-      <w:r>
-        <w:t>Resultados:</w:t>
-      </w:r>
-    </w:p>
-    <w:p>
-      <w:pPr>
-        <w:pStyle w:val="Prrafodelista"/>
-        <w:numPr>
-          <w:ilvl w:val="0"/>
-          <w:numId w:val="2"/>
-        </w:numPr>
-      </w:pPr>
-      <w:r>
-        <w:t xml:space="preserve">Se </w:t>
-      </w:r>
-      <w:r>
-        <w:t>definieron</w:t>
-      </w:r>
-      <w:r>
-        <w:t xml:space="preserve"> </w:t>
-      </w:r>
-      <w:r>
-        <w:t>día</w:t>
-      </w:r>
-      <w:r>
-        <w:t xml:space="preserve"> de reunión como domingo con opción a lunes horario de los domingos 3 o 3:30 </w:t>
-      </w:r>
-      <w:proofErr w:type="spellStart"/>
-      <w:r>
-        <w:t>hs</w:t>
-      </w:r>
-      <w:proofErr w:type="spellEnd"/>
-      <w:r>
-        <w:t>.</w:t>
-      </w:r>
-      <w:r>
-        <w:t xml:space="preserve"> y de los lunes a definir según la </w:t>
-      </w:r>
-      <w:r>
-        <w:t>ocasión</w:t>
-      </w:r>
-      <w:r>
-        <w:t>.</w:t>
-      </w:r>
-      <w:bookmarkStart w:id="0" w:name="_GoBack"/>
-      <w:bookmarkEnd w:id="0"/>
-    </w:p>
-    <w:p>
-      <w:pPr>
-        <w:pStyle w:val="Prrafodelista"/>
-        <w:numPr>
-          <w:ilvl w:val="0"/>
-          <w:numId w:val="2"/>
-        </w:numPr>
-      </w:pPr>
-      <w:r>
-        <w:t xml:space="preserve">Roles de entrevista/cuestionario del 28/3:  </w:t>
+        <w:t>solo se pedirán los datos y se simulara el cobro?</w:t>
       </w:r>
     </w:p>
     <w:p>
@@ -332,15 +464,13 @@
         </w:numPr>
       </w:pPr>
       <w:r>
-        <w:t xml:space="preserve">Federico </w:t>
-      </w:r>
-      <w:proofErr w:type="spellStart"/>
-      <w:r>
-        <w:t>Bravin</w:t>
-      </w:r>
-      <w:proofErr w:type="spellEnd"/>
-      <w:r>
-        <w:t xml:space="preserve"> realizara las preguntas.</w:t>
+        <w:t xml:space="preserve">¿Qué </w:t>
+      </w:r>
+      <w:r>
+        <w:t>deberíamos</w:t>
+      </w:r>
+      <w:r>
+        <w:t xml:space="preserve"> poner en los requerimientos no funcionales de rendimiento?</w:t>
       </w:r>
     </w:p>
     <w:p>
@@ -352,136 +482,7 @@
         </w:numPr>
       </w:pPr>
       <w:r>
-        <w:t xml:space="preserve">Josefina </w:t>
-      </w:r>
-      <w:proofErr w:type="spellStart"/>
-      <w:r>
-        <w:t>Arcidiacono</w:t>
-      </w:r>
-      <w:proofErr w:type="spellEnd"/>
-      <w:r>
-        <w:t xml:space="preserve"> escribirá las respuestas de forma textual para los documentos.</w:t>
-      </w:r>
-    </w:p>
-    <w:p>
-      <w:pPr>
-        <w:pStyle w:val="Prrafodelista"/>
-        <w:numPr>
-          <w:ilvl w:val="1"/>
-          <w:numId w:val="2"/>
-        </w:numPr>
-      </w:pPr>
-      <w:r>
-        <w:t>Jonathan Martin atenderá dudas del cuestionario y</w:t>
-      </w:r>
-      <w:r>
-        <w:t xml:space="preserve"> apoyo al encuestador.</w:t>
-      </w:r>
-    </w:p>
-    <w:p>
-      <w:pPr>
-        <w:pStyle w:val="Prrafodelista"/>
-        <w:numPr>
-          <w:ilvl w:val="0"/>
-          <w:numId w:val="2"/>
-        </w:numPr>
-      </w:pPr>
-      <w:r>
-        <w:t>Consultas definidas para los ayudantes:</w:t>
-      </w:r>
-    </w:p>
-    <w:p>
-      <w:pPr>
-        <w:pStyle w:val="Prrafodelista"/>
-        <w:numPr>
-          <w:ilvl w:val="1"/>
-          <w:numId w:val="2"/>
-        </w:numPr>
-      </w:pPr>
-      <w:r>
-        <w:t>¿Cuándo se realizaran las consultas de interface necesarias para el SRS?(según las fechas del cronograma o antes de la primera entrega)</w:t>
-      </w:r>
-    </w:p>
-    <w:p>
-      <w:pPr>
-        <w:pStyle w:val="Prrafodelista"/>
-        <w:numPr>
-          <w:ilvl w:val="1"/>
-          <w:numId w:val="2"/>
-        </w:numPr>
-      </w:pPr>
-      <w:r>
-        <w:t>¿Nivel de seguridad de la base de datos?</w:t>
-      </w:r>
-      <w:r>
-        <w:t xml:space="preserve"> </w:t>
-      </w:r>
-      <w:r>
-        <w:t>¿</w:t>
-      </w:r>
-      <w:r>
-        <w:t>deberán</w:t>
-      </w:r>
-      <w:r>
-        <w:t xml:space="preserve"> filtrarse los </w:t>
-      </w:r>
-      <w:proofErr w:type="spellStart"/>
-      <w:r>
-        <w:t>strings</w:t>
-      </w:r>
-      <w:proofErr w:type="spellEnd"/>
-      <w:r>
-        <w:t>?</w:t>
-      </w:r>
-    </w:p>
-    <w:p>
-      <w:pPr>
-        <w:pStyle w:val="Prrafodelista"/>
-        <w:numPr>
-          <w:ilvl w:val="1"/>
-          <w:numId w:val="2"/>
-        </w:numPr>
-      </w:pPr>
-      <w:r>
-        <w:t xml:space="preserve">Sobre la </w:t>
-      </w:r>
-      <w:r>
-        <w:t>interacción</w:t>
-      </w:r>
-      <w:r>
-        <w:t xml:space="preserve"> con la tarjeta para los pagos ¿será ficticio?</w:t>
-      </w:r>
-      <w:r>
-        <w:t xml:space="preserve"> </w:t>
-      </w:r>
-      <w:r>
-        <w:t>¿nos darán una api con la cual interactuar</w:t>
-      </w:r>
-      <w:proofErr w:type="gramStart"/>
-      <w:r>
-        <w:t>?¿</w:t>
-      </w:r>
-      <w:proofErr w:type="gramEnd"/>
-      <w:r>
-        <w:t>solo se pedirán los datos y se simulara el cobro?</w:t>
-      </w:r>
-    </w:p>
-    <w:p>
-      <w:pPr>
-        <w:pStyle w:val="Prrafodelista"/>
-        <w:numPr>
-          <w:ilvl w:val="1"/>
-          <w:numId w:val="2"/>
-        </w:numPr>
-      </w:pPr>
-      <w:r>
-        <w:t xml:space="preserve">¿Qué </w:t>
-      </w:r>
-      <w:r>
-        <w:t>deberíamos</w:t>
-      </w:r>
-      <w:r>
-        <w:t xml:space="preserve"> poner en los requerimientos no funcionales de rendimiento?</w:t>
+        <w:t>¿A quién pertenecen los logos que deben presentarse en la documentación?</w:t>
       </w:r>
     </w:p>
     <w:p>
@@ -567,6 +568,37 @@
           <w:numId w:val="2"/>
         </w:numPr>
       </w:pPr>
+      <w:bookmarkStart w:id="0" w:name="_GoBack"/>
+      <w:r>
+        <w:lastRenderedPageBreak/>
+        <w:t xml:space="preserve">Se acordó realizar un logo para </w:t>
+      </w:r>
+      <w:proofErr w:type="spellStart"/>
+      <w:r>
+        <w:t>NaN</w:t>
+      </w:r>
+      <w:proofErr w:type="spellEnd"/>
+      <w:r>
+        <w:t xml:space="preserve"> </w:t>
+      </w:r>
+      <w:proofErr w:type="spellStart"/>
+      <w:r>
+        <w:t>Proyects</w:t>
+      </w:r>
+      <w:proofErr w:type="spellEnd"/>
+      <w:r>
+        <w:t>.</w:t>
+      </w:r>
+      <w:bookmarkEnd w:id="0"/>
+    </w:p>
+    <w:p>
+      <w:pPr>
+        <w:pStyle w:val="Prrafodelista"/>
+        <w:numPr>
+          <w:ilvl w:val="0"/>
+          <w:numId w:val="2"/>
+        </w:numPr>
+      </w:pPr>
       <w:r>
         <w:t>Próximas</w:t>
       </w:r>
@@ -595,7 +627,6 @@
         </w:numPr>
       </w:pPr>
       <w:r>
-        <w:lastRenderedPageBreak/>
         <w:t xml:space="preserve">Pasar boceto a borrador/guía de la entrevista. Josefina </w:t>
       </w:r>
       <w:proofErr w:type="spellStart"/>
@@ -616,10 +647,7 @@
         </w:numPr>
       </w:pPr>
       <w:r>
-        <w:t xml:space="preserve">Pasar cuestionario. </w:t>
-      </w:r>
-      <w:r>
-        <w:t xml:space="preserve">Josefina </w:t>
+        <w:t xml:space="preserve">Pasar cuestionario. Josefina </w:t>
       </w:r>
       <w:proofErr w:type="spellStart"/>
       <w:r>
@@ -639,10 +667,7 @@
         </w:numPr>
       </w:pPr>
       <w:r>
-        <w:t xml:space="preserve">Iniciar Wiki. </w:t>
-      </w:r>
-      <w:r>
-        <w:t>Jonathan Martin.</w:t>
+        <w:t>Iniciar Wiki. Jonathan Martin.</w:t>
       </w:r>
     </w:p>
     <w:sectPr>
